--- a/Mini server Web.docx
+++ b/Mini server Web.docx
@@ -1633,7 +1633,6 @@
         <w:t xml:space="preserve"> </w:t>
       </w:r>
       <w:proofErr w:type="spellStart"/>
-      <w:proofErr w:type="gramStart"/>
       <w:r>
         <w:rPr>
           <w:rFonts w:ascii="Arial" w:hAnsi="Arial" w:cs="Arial"/>
@@ -1667,7 +1666,6 @@
         <w:t>si</w:t>
       </w:r>
       <w:proofErr w:type="spellEnd"/>
-      <w:proofErr w:type="gramEnd"/>
       <w:r>
         <w:rPr>
           <w:rFonts w:ascii="Arial" w:hAnsi="Arial" w:cs="Arial"/>
@@ -4190,29 +4188,7 @@
           <w:szCs w:val="28"/>
           <w:shd w:val="clear" w:color="auto" w:fill="FFFFFF"/>
         </w:rPr>
-        <w:t xml:space="preserve"> </w:t>
-      </w:r>
-      <w:proofErr w:type="gramStart"/>
-      <w:r>
-        <w:rPr>
-          <w:rFonts w:ascii="Arial" w:hAnsi="Arial" w:cs="Arial"/>
-          <w:color w:val="333333"/>
-          <w:sz w:val="28"/>
-          <w:szCs w:val="28"/>
-          <w:shd w:val="clear" w:color="auto" w:fill="FFFFFF"/>
-        </w:rPr>
-        <w:t>HTTP  (</w:t>
-      </w:r>
-      <w:proofErr w:type="gramEnd"/>
-      <w:r>
-        <w:rPr>
-          <w:rFonts w:ascii="Arial" w:hAnsi="Arial" w:cs="Arial"/>
-          <w:color w:val="333333"/>
-          <w:sz w:val="28"/>
-          <w:szCs w:val="28"/>
-          <w:shd w:val="clear" w:color="auto" w:fill="FFFFFF"/>
-        </w:rPr>
-        <w:t>GET, POST, PUT, DELETE)</w:t>
+        <w:t xml:space="preserve"> HTTP  (GET, POST, PUT, DELETE)</w:t>
       </w:r>
     </w:p>
     <w:p>
@@ -5188,23 +5164,9 @@
           <w:shd w:val="clear" w:color="auto" w:fill="FFFFFF"/>
         </w:rPr>
         <w:tab/>
-        <w:t xml:space="preserve">  &lt;</w:t>
-      </w:r>
-      <w:proofErr w:type="gramStart"/>
-      <w:r>
-        <w:rPr>
-          <w:rFonts w:ascii="Arial" w:hAnsi="Arial" w:cs="Arial"/>
-          <w:b/>
-          <w:bCs/>
-          <w:color w:val="333333"/>
-          <w:sz w:val="28"/>
-          <w:szCs w:val="28"/>
-          <w:shd w:val="clear" w:color="auto" w:fill="FFFFFF"/>
-        </w:rPr>
-        <w:t>------  (</w:t>
-      </w:r>
-      <w:proofErr w:type="spellStart"/>
-      <w:proofErr w:type="gramEnd"/>
+        <w:t xml:space="preserve">  &lt;------  (</w:t>
+      </w:r>
+      <w:proofErr w:type="spellStart"/>
       <w:r>
         <w:rPr>
           <w:rFonts w:ascii="Arial" w:hAnsi="Arial" w:cs="Arial"/>
@@ -5848,27 +5810,7 @@
           <w:sz w:val="27"/>
           <w:szCs w:val="27"/>
         </w:rPr>
-        <w:t>4xx: Client error (</w:t>
-      </w:r>
-      <w:proofErr w:type="gramStart"/>
-      <w:r>
-        <w:rPr>
-          <w:rFonts w:ascii="Arial" w:hAnsi="Arial" w:cs="Arial"/>
-          <w:color w:val="000000"/>
-          <w:sz w:val="27"/>
-          <w:szCs w:val="27"/>
-        </w:rPr>
-        <w:t>404:Not</w:t>
-      </w:r>
-      <w:proofErr w:type="gramEnd"/>
-      <w:r>
-        <w:rPr>
-          <w:rFonts w:ascii="Arial" w:hAnsi="Arial" w:cs="Arial"/>
-          <w:color w:val="000000"/>
-          <w:sz w:val="27"/>
-          <w:szCs w:val="27"/>
-        </w:rPr>
-        <w:t xml:space="preserve"> Found - </w:t>
+        <w:t xml:space="preserve">4xx: Client error (404:Not Found - </w:t>
       </w:r>
       <w:proofErr w:type="spellStart"/>
       <w:r>
@@ -7893,7 +7835,6 @@
         <w:t>optiuni</w:t>
       </w:r>
       <w:proofErr w:type="spellEnd"/>
-      <w:proofErr w:type="gramStart"/>
       <w:r>
         <w:rPr>
           <w:sz w:val="32"/>
@@ -7901,7 +7842,6 @@
         </w:rPr>
         <w:t>) :</w:t>
       </w:r>
-      <w:proofErr w:type="gramEnd"/>
     </w:p>
     <w:p>
       <w:pPr>
@@ -8321,7 +8261,6 @@
         <w:t xml:space="preserve"> </w:t>
       </w:r>
       <w:proofErr w:type="spellStart"/>
-      <w:proofErr w:type="gramStart"/>
       <w:r>
         <w:rPr>
           <w:sz w:val="32"/>
@@ -8346,7 +8285,6 @@
         <w:t>este</w:t>
       </w:r>
       <w:proofErr w:type="spellEnd"/>
-      <w:proofErr w:type="gramEnd"/>
       <w:r>
         <w:rPr>
           <w:sz w:val="32"/>
@@ -8613,7 +8551,6 @@
         <w:t xml:space="preserve"> </w:t>
       </w:r>
       <w:proofErr w:type="spellStart"/>
-      <w:proofErr w:type="gramStart"/>
       <w:r>
         <w:rPr>
           <w:sz w:val="32"/>
@@ -8629,7 +8566,6 @@
         </w:rPr>
         <w:t xml:space="preserve"> .</w:t>
       </w:r>
-      <w:proofErr w:type="gramEnd"/>
     </w:p>
     <w:p>
       <w:pPr>
@@ -10682,7 +10618,27 @@
           <w:szCs w:val="32"/>
           <w:u w:val="single"/>
         </w:rPr>
-        <w:t xml:space="preserve"> de fork:</w:t>
+        <w:t xml:space="preserve"> de </w:t>
+      </w:r>
+      <w:r>
+        <w:rPr>
+          <w:b/>
+          <w:bCs/>
+          <w:sz w:val="32"/>
+          <w:szCs w:val="32"/>
+          <w:u w:val="single"/>
+        </w:rPr>
+        <w:t>multithread</w:t>
+      </w:r>
+      <w:r>
+        <w:rPr>
+          <w:b/>
+          <w:bCs/>
+          <w:sz w:val="32"/>
+          <w:szCs w:val="32"/>
+          <w:u w:val="single"/>
+        </w:rPr>
+        <w:t>:</w:t>
       </w:r>
     </w:p>
     <w:p>
@@ -10764,13 +10720,20 @@
         </w:rPr>
         <w:t xml:space="preserve"> </w:t>
       </w:r>
-      <w:proofErr w:type="spellStart"/>
-      <w:r>
-        <w:rPr>
-          <w:sz w:val="32"/>
-          <w:szCs w:val="32"/>
-        </w:rPr>
-        <w:t>proceselor</w:t>
+      <w:r>
+        <w:rPr>
+          <w:sz w:val="32"/>
+          <w:szCs w:val="32"/>
+        </w:rPr>
+        <w:t>thread-</w:t>
+      </w:r>
+      <w:proofErr w:type="spellStart"/>
+      <w:r>
+        <w:rPr>
+          <w:sz w:val="32"/>
+          <w:szCs w:val="32"/>
+        </w:rPr>
+        <w:t>urilor</w:t>
       </w:r>
       <w:proofErr w:type="spellEnd"/>
       <w:r>
@@ -10787,6 +10750,70 @@
           <w:szCs w:val="32"/>
         </w:rPr>
         <w:t>copil</w:t>
+      </w:r>
+      <w:proofErr w:type="spellEnd"/>
+      <w:r>
+        <w:rPr>
+          <w:sz w:val="32"/>
+          <w:szCs w:val="32"/>
+        </w:rPr>
+        <w:t xml:space="preserve">, </w:t>
+      </w:r>
+      <w:proofErr w:type="spellStart"/>
+      <w:r>
+        <w:rPr>
+          <w:sz w:val="32"/>
+          <w:szCs w:val="32"/>
+        </w:rPr>
+        <w:t>pentru</w:t>
+      </w:r>
+      <w:proofErr w:type="spellEnd"/>
+      <w:r>
+        <w:rPr>
+          <w:sz w:val="32"/>
+          <w:szCs w:val="32"/>
+        </w:rPr>
+        <w:t xml:space="preserve"> </w:t>
+      </w:r>
+      <w:proofErr w:type="spellStart"/>
+      <w:r>
+        <w:rPr>
+          <w:sz w:val="32"/>
+          <w:szCs w:val="32"/>
+        </w:rPr>
+        <w:t>fiecare</w:t>
+      </w:r>
+      <w:proofErr w:type="spellEnd"/>
+      <w:r>
+        <w:rPr>
+          <w:sz w:val="32"/>
+          <w:szCs w:val="32"/>
+        </w:rPr>
+        <w:t xml:space="preserve"> </w:t>
+      </w:r>
+      <w:proofErr w:type="spellStart"/>
+      <w:r>
+        <w:rPr>
+          <w:sz w:val="32"/>
+          <w:szCs w:val="32"/>
+        </w:rPr>
+        <w:t>conexiune</w:t>
+      </w:r>
+      <w:proofErr w:type="spellEnd"/>
+      <w:r>
+        <w:rPr>
+          <w:sz w:val="32"/>
+          <w:szCs w:val="32"/>
+        </w:rPr>
+        <w:t xml:space="preserve"> </w:t>
+      </w:r>
+      <w:proofErr w:type="spellStart"/>
+      <w:r>
+        <w:rPr>
+          <w:sz w:val="32"/>
+          <w:szCs w:val="32"/>
+        </w:rPr>
+        <w:t>aparuta</w:t>
       </w:r>
       <w:proofErr w:type="spellEnd"/>
       <w:r>
@@ -11321,6 +11348,84 @@
         <w:t>.</w:t>
       </w:r>
     </w:p>
+    <w:p>
+      <w:pPr>
+        <w:rPr>
+          <w:sz w:val="32"/>
+          <w:szCs w:val="32"/>
+        </w:rPr>
+      </w:pPr>
+    </w:p>
+    <w:p>
+      <w:pPr>
+        <w:rPr>
+          <w:sz w:val="32"/>
+          <w:szCs w:val="32"/>
+        </w:rPr>
+      </w:pPr>
+    </w:p>
+    <w:p>
+      <w:pPr>
+        <w:pStyle w:val="Heading1"/>
+        <w:rPr>
+          <w:shd w:val="clear" w:color="auto" w:fill="FFFFFF"/>
+        </w:rPr>
+      </w:pPr>
+      <w:proofErr w:type="spellStart"/>
+      <w:r>
+        <w:rPr>
+          <w:shd w:val="clear" w:color="auto" w:fill="FFFFFF"/>
+        </w:rPr>
+        <w:t>Bibliogarfie</w:t>
+      </w:r>
+      <w:proofErr w:type="spellEnd"/>
+    </w:p>
+    <w:p/>
+    <w:p/>
+    <w:p>
+      <w:hyperlink r:id="rId13" w:history="1">
+        <w:r>
+          <w:rPr>
+            <w:rStyle w:val="Hyperlink"/>
+          </w:rPr>
+          <w:t>https://copyprogramming.com/howto/thread-pool-in-c-for-web-server</w:t>
+        </w:r>
+      </w:hyperlink>
+    </w:p>
+    <w:p>
+      <w:hyperlink r:id="rId14" w:history="1">
+        <w:r>
+          <w:rPr>
+            <w:rStyle w:val="Hyperlink"/>
+          </w:rPr>
+          <w:t>https://dev.to/jeffreythecoder/how-i-built-a-simple-http-server-from-scratch-using-c-739</w:t>
+        </w:r>
+      </w:hyperlink>
+    </w:p>
+    <w:p>
+      <w:hyperlink r:id="rId15" w:history="1">
+        <w:r>
+          <w:rPr>
+            <w:rStyle w:val="Hyperlink"/>
+          </w:rPr>
+          <w:t>https://github.com/JeffreytheCoder/Simple-HTTP-Server</w:t>
+        </w:r>
+      </w:hyperlink>
+    </w:p>
+    <w:p>
+      <w:hyperlink r:id="rId16" w:history="1">
+        <w:r>
+          <w:rPr>
+            <w:rStyle w:val="Hyperlink"/>
+          </w:rPr>
+          <w:t>https://www.w3schools.com/tags/ref_httpmethods.asp</w:t>
+        </w:r>
+      </w:hyperlink>
+    </w:p>
+    <w:p/>
+    <w:p/>
+    <w:p/>
+    <w:p/>
     <w:p>
       <w:pPr>
         <w:rPr>
@@ -12371,6 +12476,18 @@
       <w:szCs w:val="22"/>
     </w:rPr>
   </w:style>
+  <w:style w:type="character" w:styleId="UnresolvedMention">
+    <w:name w:val="Unresolved Mention"/>
+    <w:basedOn w:val="DefaultParagraphFont"/>
+    <w:uiPriority w:val="99"/>
+    <w:semiHidden/>
+    <w:unhideWhenUsed/>
+    <w:rsid w:val="006729BF"/>
+    <w:rPr>
+      <w:color w:val="605E5C"/>
+      <w:shd w:val="clear" w:color="auto" w:fill="E1DFDD"/>
+    </w:rPr>
+  </w:style>
 </w:styles>
 </file>
 
